--- a/relational-data-storage/opdracht-2/DS-opdracht-2a-v1.docx
+++ b/relational-data-storage/opdracht-2/DS-opdracht-2a-v1.docx
@@ -70,11 +70,7 @@
       </w:pPr>
       <w:r>
         <w:rPr/>
-        <w:t xml:space="preserve">Mhl_hitcount heeft geen id kolom en deze heeft 3 primary keys (supplier_ID, year en month). </w:t>
-      </w:r>
-      <w:r>
-        <w:rPr/>
-        <w:t>Bij deze tabel moet een id kolom worden toegevoegd als primary key. Supplier_ID moet dan een foreign key worden. Bij year en month moeten de primary keys verwijderd worden.</w:t>
+        <w:t>Mhl_hitcount heeft geen id kolom en deze heeft 3 primary keys (supplier_ID, year en month). Bij deze tabel moet een id kolom worden toegevoegd als primary key. Supplier_ID moet dan een foreign key worden. Bij year en month moeten de primary keys verwijderd worden.</w:t>
       </w:r>
     </w:p>
     <w:p>
@@ -231,7 +227,43 @@
       </w:pPr>
       <w:r>
         <w:rPr/>
-        <w:t>mhl_contracts heeft een department die refereert naar de tabel mhl_departments. Hier moet een foreign key van gemaakt worden.</w:t>
+        <w:t>mhl_contracts:</w:t>
+      </w:r>
+    </w:p>
+    <w:p>
+      <w:pPr>
+        <w:pStyle w:val="Normal"/>
+        <w:numPr>
+          <w:ilvl w:val="1"/>
+          <w:numId w:val="1"/>
+        </w:numPr>
+        <w:bidi w:val="0"/>
+        <w:jc w:val="start"/>
+        <w:rPr/>
+      </w:pPr>
+      <w:r>
+        <w:rPr/>
+        <w:t xml:space="preserve"> </w:t>
+      </w:r>
+      <w:r>
+        <w:rPr/>
+        <w:t>heeft een department die refereert naar de tabel mhl_departments. Hier moet een foreign key van gemaakt worden.</w:t>
+      </w:r>
+    </w:p>
+    <w:p>
+      <w:pPr>
+        <w:pStyle w:val="Normal"/>
+        <w:numPr>
+          <w:ilvl w:val="1"/>
+          <w:numId w:val="1"/>
+        </w:numPr>
+        <w:bidi w:val="0"/>
+        <w:jc w:val="start"/>
+        <w:rPr/>
+      </w:pPr>
+      <w:r>
+        <w:rPr/>
+        <w:t>heeft bij supplier_ID wel een index, maar geen foreign key. Hier moet een worden aangemaakt die linkt naar tabel mhl_suppliers</w:t>
       </w:r>
     </w:p>
     <w:p>
@@ -247,7 +279,39 @@
       </w:pPr>
       <w:r>
         <w:rPr/>
-        <w:t>mhl_detaildefs heeft een group_ID die refereert naar de tabel mhl_detailgroups. Hier moet een foreign key van gemaakt worden.</w:t>
+        <w:t xml:space="preserve">mhl_detaildefs </w:t>
+      </w:r>
+    </w:p>
+    <w:p>
+      <w:pPr>
+        <w:pStyle w:val="Normal"/>
+        <w:numPr>
+          <w:ilvl w:val="1"/>
+          <w:numId w:val="1"/>
+        </w:numPr>
+        <w:bidi w:val="0"/>
+        <w:jc w:val="start"/>
+        <w:rPr/>
+      </w:pPr>
+      <w:r>
+        <w:rPr/>
+        <w:t>heeft een group_ID die refereert naar de tabel mhl_detailgroups. Hier moet een foreign key van gemaakt worden.</w:t>
+      </w:r>
+    </w:p>
+    <w:p>
+      <w:pPr>
+        <w:pStyle w:val="Normal"/>
+        <w:numPr>
+          <w:ilvl w:val="1"/>
+          <w:numId w:val="1"/>
+        </w:numPr>
+        <w:bidi w:val="0"/>
+        <w:jc w:val="start"/>
+        <w:rPr/>
+      </w:pPr>
+      <w:r>
+        <w:rPr/>
+        <w:t>heeft voor propertytype_ID wel een index, maar geen foreign key. Hier moet een worden aangemaakt die linkt naar tabel mhl_propertytypes.</w:t>
       </w:r>
     </w:p>
     <w:p>
@@ -264,6 +328,54 @@
       <w:r>
         <w:rPr/>
         <w:t>mhl_districts heeft een country_ID die refereert naar de tabel mhl_countries. Hier moet een foreign key van gemaakt worden.</w:t>
+      </w:r>
+    </w:p>
+    <w:p>
+      <w:pPr>
+        <w:pStyle w:val="Normal"/>
+        <w:numPr>
+          <w:ilvl w:val="0"/>
+          <w:numId w:val="1"/>
+        </w:numPr>
+        <w:bidi w:val="0"/>
+        <w:jc w:val="start"/>
+        <w:rPr/>
+      </w:pPr>
+      <w:r>
+        <w:rPr/>
+        <w:t xml:space="preserve">mhl_properties </w:t>
+      </w:r>
+      <w:r>
+        <w:rPr/>
+        <w:t xml:space="preserve">heeft voor </w:t>
+      </w:r>
+      <w:r>
+        <w:rPr/>
+        <w:t>supplier</w:t>
+      </w:r>
+      <w:r>
+        <w:rPr/>
+        <w:t xml:space="preserve">_ID </w:t>
+      </w:r>
+      <w:r>
+        <w:rPr/>
+        <w:t xml:space="preserve">en propertytype_ID </w:t>
+      </w:r>
+      <w:r>
+        <w:rPr/>
+        <w:t>wel een index, maar geen foreign key</w:t>
+      </w:r>
+      <w:r>
+        <w:rPr/>
+        <w:t>s</w:t>
+      </w:r>
+      <w:r>
+        <w:rPr/>
+        <w:t>. Hier moet een worden aangemaakt die linkt naar tabel mhl_</w:t>
+      </w:r>
+      <w:r>
+        <w:rPr/>
+        <w:t>suppliers en mhl_propertytypes.</w:t>
       </w:r>
     </w:p>
     <w:p>
@@ -512,7 +624,6 @@
     </w:lvl>
     <w:lvl w:ilvl="1">
       <w:start w:val="1"/>
-      <w:pStyle w:val="Kop2"/>
       <w:numFmt w:val="none"/>
       <w:suff w:val="nothing"/>
       <w:lvlText w:val=""/>
